--- a/Visualising US Voting Records with shinydashboard.docx
+++ b/Visualising US Voting Records with shinydashboard.docx
@@ -44,7 +44,16 @@
           <w:szCs w:val="20"/>
           <w:lang w:eastAsia="en-IN"/>
         </w:rPr>
-        <w:t xml:space="preserve">My second ever post on this blog was on introducing </w:t>
+        <w:t xml:space="preserve">It </w:t>
+      </w:r>
+      <w:r>
+        <w:rPr>
+          <w:rFonts w:ascii="Times New Roman" w:eastAsia="Times New Roman" w:hAnsi="Times New Roman" w:cs="Times New Roman"/>
+          <w:sz w:val="20"/>
+          <w:szCs w:val="20"/>
+          <w:lang w:eastAsia="en-IN"/>
+        </w:rPr>
+        <w:t xml:space="preserve">was on introducing </w:t>
       </w:r>
       <w:hyperlink r:id="rId4" w:tgtFrame="_blank" w:history="1">
         <w:r>
@@ -619,6 +628,44 @@
           <w:szCs w:val="20"/>
           <w:lang w:eastAsia="en-IN"/>
         </w:rPr>
+        <w:t>library(adavis)</w:t>
+      </w:r>
+    </w:p>
+    <w:p>
+      <w:pPr>
+        <w:tabs>
+          <w:tab w:val="left" w:pos="916"/>
+          <w:tab w:val="left" w:pos="1832"/>
+          <w:tab w:val="left" w:pos="2748"/>
+          <w:tab w:val="left" w:pos="3664"/>
+          <w:tab w:val="left" w:pos="4580"/>
+          <w:tab w:val="left" w:pos="5496"/>
+          <w:tab w:val="left" w:pos="6412"/>
+          <w:tab w:val="left" w:pos="7328"/>
+          <w:tab w:val="left" w:pos="8244"/>
+          <w:tab w:val="left" w:pos="9160"/>
+          <w:tab w:val="left" w:pos="10076"/>
+          <w:tab w:val="left" w:pos="10992"/>
+          <w:tab w:val="left" w:pos="11908"/>
+          <w:tab w:val="left" w:pos="12824"/>
+          <w:tab w:val="left" w:pos="13740"/>
+          <w:tab w:val="left" w:pos="14656"/>
+        </w:tabs>
+        <w:spacing w:after="0" w:line="240" w:lineRule="auto"/>
+        <w:rPr>
+          <w:rFonts w:ascii="Courier New" w:eastAsia="Times New Roman" w:hAnsi="Courier New" w:cs="Courier New"/>
+          <w:sz w:val="20"/>
+          <w:szCs w:val="20"/>
+          <w:lang w:eastAsia="en-IN"/>
+        </w:rPr>
+      </w:pPr>
+      <w:r>
+        <w:rPr>
+          <w:rFonts w:ascii="Courier New" w:eastAsia="Times New Roman" w:hAnsi="Courier New" w:cs="Courier New"/>
+          <w:sz w:val="20"/>
+          <w:szCs w:val="20"/>
+          <w:lang w:eastAsia="en-IN"/>
+        </w:rPr>
         <w:t>theme_set(theme_ipsum_rc())</w:t>
       </w:r>
     </w:p>
@@ -1142,6 +1189,7 @@
           <w:szCs w:val="20"/>
           <w:lang w:eastAsia="en-IN"/>
         </w:rPr>
+        <w:lastRenderedPageBreak/>
         <w:t xml:space="preserve">                legend.text = element_text(colour = "#232d33", size = 14),</w:t>
       </w:r>
     </w:p>
@@ -1180,7 +1228,6 @@
           <w:szCs w:val="20"/>
           <w:lang w:eastAsia="en-IN"/>
         </w:rPr>
-        <w:lastRenderedPageBreak/>
         <w:t xml:space="preserve">                legend.title = element_text(colour = "#232d33", size = 18),</w:t>
       </w:r>
     </w:p>
@@ -2532,6 +2579,7 @@
           <w:szCs w:val="20"/>
           <w:lang w:eastAsia="en-IN"/>
         </w:rPr>
+        <w:lastRenderedPageBreak/>
         <w:t xml:space="preserve">        y = ~Change, mode = "markers", type = "scatter", hoverinfo = "text",</w:t>
       </w:r>
     </w:p>
@@ -2570,7 +2618,6 @@
           <w:szCs w:val="20"/>
           <w:lang w:eastAsia="en-IN"/>
         </w:rPr>
-        <w:lastRenderedPageBreak/>
         <w:t xml:space="preserve">        hoverlabel = list(font = list(family = "Roboto Condensed", size = 14)),</w:t>
       </w:r>
     </w:p>
@@ -3043,48 +3090,6 @@
     <w:p>
       <w:pPr>
         <w:spacing w:before="100" w:beforeAutospacing="1" w:after="100" w:afterAutospacing="1" w:line="240" w:lineRule="auto"/>
-        <w:rPr>
-          <w:rFonts w:ascii="Times New Roman" w:eastAsia="Times New Roman" w:hAnsi="Times New Roman" w:cs="Times New Roman"/>
-          <w:sz w:val="20"/>
-          <w:szCs w:val="20"/>
-          <w:lang w:eastAsia="en-IN"/>
-        </w:rPr>
-      </w:pPr>
-      <w:r>
-        <w:rPr>
-          <w:rFonts w:ascii="Times New Roman" w:eastAsia="Times New Roman" w:hAnsi="Times New Roman" w:cs="Times New Roman"/>
-          <w:sz w:val="20"/>
-          <w:szCs w:val="20"/>
-          <w:lang w:eastAsia="en-IN"/>
-        </w:rPr>
-        <w:t xml:space="preserve">I admit today’s code chunks are a bit like </w:t>
-      </w:r>
-      <w:hyperlink r:id="rId8" w:tgtFrame="_blank" w:history="1">
-        <w:r>
-          <w:rPr>
-            <w:rFonts w:ascii="Times New Roman" w:eastAsia="Times New Roman" w:hAnsi="Times New Roman" w:cs="Times New Roman"/>
-            <w:color w:val="0000FF"/>
-            <w:sz w:val="20"/>
-            <w:szCs w:val="20"/>
-            <w:u w:val="single"/>
-            <w:lang w:eastAsia="en-IN"/>
-          </w:rPr>
-          <w:t>this</w:t>
-        </w:r>
-      </w:hyperlink>
-      <w:r>
-        <w:rPr>
-          <w:rFonts w:ascii="Times New Roman" w:eastAsia="Times New Roman" w:hAnsi="Times New Roman" w:cs="Times New Roman"/>
-          <w:sz w:val="20"/>
-          <w:szCs w:val="20"/>
-          <w:lang w:eastAsia="en-IN"/>
-        </w:rPr>
-        <w:t>, so if you have any questions, just fire away.</w:t>
-      </w:r>
-    </w:p>
-    <w:p>
-      <w:pPr>
-        <w:spacing w:before="100" w:beforeAutospacing="1" w:after="100" w:afterAutospacing="1" w:line="240" w:lineRule="auto"/>
         <w:outlineLvl w:val="2"/>
         <w:rPr>
           <w:rFonts w:ascii="Times New Roman" w:eastAsia="Times New Roman" w:hAnsi="Times New Roman" w:cs="Times New Roman"/>
@@ -3126,7 +3131,7 @@
         </w:rPr>
         <w:t xml:space="preserve">When I saw this brilliant post on </w:t>
       </w:r>
-      <w:hyperlink r:id="rId9" w:tgtFrame="_blank" w:history="1">
+      <w:hyperlink r:id="rId8" w:tgtFrame="_blank" w:history="1">
         <w:r>
           <w:rPr>
             <w:rFonts w:ascii="Times New Roman" w:eastAsia="Times New Roman" w:hAnsi="Times New Roman" w:cs="Times New Roman"/>
@@ -4369,7 +4374,7 @@
         </w:rPr>
         <w:t xml:space="preserve"> package as well (</w:t>
       </w:r>
-      <w:hyperlink r:id="rId10" w:tgtFrame="_blank" w:history="1">
+      <w:hyperlink r:id="rId9" w:tgtFrame="_blank" w:history="1">
         <w:r>
           <w:rPr>
             <w:rFonts w:ascii="Times New Roman" w:eastAsia="Times New Roman" w:hAnsi="Times New Roman" w:cs="Times New Roman"/>
@@ -4484,7 +4489,7 @@
                     </pic:cNvPicPr>
                   </pic:nvPicPr>
                   <pic:blipFill>
-                    <a:blip r:embed="rId11">
+                    <a:blip r:embed="rId10">
                       <a:extLst>
                         <a:ext uri="{28A0092B-C50C-407E-A947-70E740481C1C}">
                           <a14:useLocalDpi xmlns:a14="http://schemas.microsoft.com/office/drawing/2010/main" val="0"/>
